--- a/CSCI435 Project 1 - Food Delivery Service.docx
+++ b/CSCI435 Project 1 - Food Delivery Service.docx
@@ -700,6 +700,24 @@
         <w:rPr>
           <w:rtl w:val="0"/>
         </w:rPr>
+        <w:t xml:space="preserve">Name</w:t>
+      </w:r>
+    </w:p>
+    <w:p>
+      <w:pPr>
+        <w:numPr>
+          <w:ilvl w:val="0"/>
+          <w:numId w:val="10"/>
+        </w:numPr>
+        <w:ind w:left="720" w:hanging="360"/>
+        <w:rPr>
+          <w:u w:val="none"/>
+        </w:rPr>
+      </w:pPr>
+      <w:r>
+        <w:rPr>
+          <w:rtl w:val="0"/>
+        </w:rPr>
         <w:t xml:space="preserve">Description</w:t>
       </w:r>
     </w:p>
@@ -763,7 +781,7 @@
         <w:rPr>
           <w:rtl w:val="0"/>
         </w:rPr>
-        <w:t xml:space="preserve">Restaurant has its menu and we do not want to include quantity because quantity is tied to the order. Menu items need description, price, and availability.</w:t>
+        <w:t xml:space="preserve">Restaurant has its menu and we do not want to include quantity because quantity is tied to the order. Menu items need Name description, price, and availability.</w:t>
       </w:r>
     </w:p>
     <w:p>
@@ -1424,13 +1442,15 @@
           <w:numId w:val="4"/>
         </w:numPr>
         <w:ind w:left="720" w:hanging="360"/>
-        <w:rPr/>
-      </w:pPr>
-      <w:r>
-        <w:rPr>
-          <w:rtl w:val="0"/>
-        </w:rPr>
-        <w:t xml:space="preserve">Transaction_id</w:t>
+        <w:rPr>
+          <w:u w:val="none"/>
+        </w:rPr>
+      </w:pPr>
+      <w:r>
+        <w:rPr>
+          <w:rtl w:val="0"/>
+        </w:rPr>
+        <w:t xml:space="preserve">Method_Type</w:t>
       </w:r>
     </w:p>
     <w:p>
@@ -1440,13 +1460,15 @@
           <w:numId w:val="4"/>
         </w:numPr>
         <w:ind w:left="720" w:hanging="360"/>
-        <w:rPr/>
-      </w:pPr>
-      <w:r>
-        <w:rPr>
-          <w:rtl w:val="0"/>
-        </w:rPr>
-        <w:t xml:space="preserve">Payment_type</w:t>
+        <w:rPr>
+          <w:u w:val="none"/>
+        </w:rPr>
+      </w:pPr>
+      <w:r>
+        <w:rPr>
+          <w:rtl w:val="0"/>
+        </w:rPr>
+        <w:t xml:space="preserve">Masked_Details</w:t>
       </w:r>
     </w:p>
     <w:p>
@@ -1464,7 +1486,7 @@
         <w:rPr>
           <w:rtl w:val="0"/>
         </w:rPr>
-        <w:t xml:space="preserve">Payment_status</w:t>
+        <w:t xml:space="preserve">Provider_Method_ID</w:t>
       </w:r>
     </w:p>
     <w:p>
@@ -1482,6 +1504,24 @@
         <w:rPr>
           <w:rtl w:val="0"/>
         </w:rPr>
+        <w:t xml:space="preserve">Last_Used</w:t>
+      </w:r>
+    </w:p>
+    <w:p>
+      <w:pPr>
+        <w:numPr>
+          <w:ilvl w:val="0"/>
+          <w:numId w:val="4"/>
+        </w:numPr>
+        <w:ind w:left="720" w:hanging="360"/>
+        <w:rPr>
+          <w:u w:val="none"/>
+        </w:rPr>
+      </w:pPr>
+      <w:r>
+        <w:rPr>
+          <w:rtl w:val="0"/>
+        </w:rPr>
         <w:t xml:space="preserve">Customer_ID </w:t>
       </w:r>
       <w:r>
@@ -1512,7 +1552,7 @@
         <w:rPr>
           <w:rtl w:val="0"/>
         </w:rPr>
-        <w:t xml:space="preserve">Payment method needs transaction id to know what you paid for, payment type can be cash, credit, PayPal, etc., and you need to know if a payment was paid or refunded. It links to the customer as a 1:M relationship because a customer can have multiple payment methods at once.</w:t>
+        <w:t xml:space="preserve">Payment method needs payment type can be cash, credit, PayPal, etc., It contains masked details of the payment method. Ex: **** **** ****** 1231 To handle payment method details securely rather than storing the method/card details. We use Provider_Method_ID to hold a payment token instead from the provider to process the payment. Last_Used to keep track of the payment method’s last used time. It links to the customer as a 1:M relationship because a customer can have multiple payment methods at once.</w:t>
       </w:r>
     </w:p>
     <w:p>
@@ -1575,6 +1615,24 @@
         <w:rPr>
           <w:rtl w:val="0"/>
         </w:rPr>
+      </w:r>
+    </w:p>
+    <w:p>
+      <w:pPr>
+        <w:numPr>
+          <w:ilvl w:val="0"/>
+          <w:numId w:val="7"/>
+        </w:numPr>
+        <w:ind w:left="720" w:hanging="360"/>
+        <w:rPr>
+          <w:u w:val="none"/>
+        </w:rPr>
+      </w:pPr>
+      <w:r>
+        <w:rPr>
+          <w:rtl w:val="0"/>
+        </w:rPr>
+        <w:t xml:space="preserve">Created_At</w:t>
       </w:r>
     </w:p>
     <w:p>
@@ -1800,6 +1858,34 @@
         </w:rPr>
         <w:t xml:space="preserve">(Foreign Key)</w:t>
       </w:r>
+    </w:p>
+    <w:p>
+      <w:pPr>
+        <w:numPr>
+          <w:ilvl w:val="0"/>
+          <w:numId w:val="7"/>
+        </w:numPr>
+        <w:ind w:left="720" w:hanging="360"/>
+      </w:pPr>
+      <w:r>
+        <w:rPr>
+          <w:rtl w:val="0"/>
+        </w:rPr>
+        <w:t xml:space="preserve">Delivery_Address_ID </w:t>
+      </w:r>
+      <w:r>
+        <w:rPr>
+          <w:highlight w:val="magenta"/>
+          <w:rtl w:val="0"/>
+        </w:rPr>
+        <w:t xml:space="preserve">(Foreign Key)</w:t>
+      </w:r>
+    </w:p>
+    <w:p>
+      <w:pPr>
+        <w:ind w:left="0" w:firstLine="0"/>
+        <w:rPr/>
+      </w:pPr>
       <w:r>
         <w:rPr>
           <w:rtl w:val="0"/>
@@ -1849,6 +1935,181 @@
         <w:rPr>
           <w:rtl w:val="0"/>
         </w:rPr>
+        <w:t xml:space="preserve">Entity: Payments</w:t>
+        <w:br w:type="textWrapping"/>
+        <w:t xml:space="preserve">Attributes:</w:t>
+      </w:r>
+    </w:p>
+    <w:p>
+      <w:pPr>
+        <w:numPr>
+          <w:ilvl w:val="0"/>
+          <w:numId w:val="7"/>
+        </w:numPr>
+        <w:ind w:left="720" w:hanging="360"/>
+      </w:pPr>
+      <w:r>
+        <w:rPr>
+          <w:rtl w:val="0"/>
+        </w:rPr>
+        <w:t xml:space="preserve">Payment_ID </w:t>
+      </w:r>
+      <w:r>
+        <w:rPr>
+          <w:highlight w:val="yellow"/>
+          <w:rtl w:val="0"/>
+        </w:rPr>
+        <w:t xml:space="preserve">(Primary Key)</w:t>
+      </w:r>
+      <w:r>
+        <w:rPr>
+          <w:rtl w:val="0"/>
+        </w:rPr>
+      </w:r>
+    </w:p>
+    <w:p>
+      <w:pPr>
+        <w:numPr>
+          <w:ilvl w:val="0"/>
+          <w:numId w:val="7"/>
+        </w:numPr>
+        <w:ind w:left="720" w:hanging="360"/>
+      </w:pPr>
+      <w:r>
+        <w:rPr>
+          <w:rtl w:val="0"/>
+        </w:rPr>
+        <w:t xml:space="preserve">Transaction_ID</w:t>
+      </w:r>
+    </w:p>
+    <w:p>
+      <w:pPr>
+        <w:numPr>
+          <w:ilvl w:val="0"/>
+          <w:numId w:val="7"/>
+        </w:numPr>
+        <w:ind w:left="720" w:hanging="360"/>
+      </w:pPr>
+      <w:r>
+        <w:rPr>
+          <w:rtl w:val="0"/>
+        </w:rPr>
+        <w:t xml:space="preserve">Amount</w:t>
+      </w:r>
+    </w:p>
+    <w:p>
+      <w:pPr>
+        <w:numPr>
+          <w:ilvl w:val="0"/>
+          <w:numId w:val="7"/>
+        </w:numPr>
+        <w:ind w:left="720" w:hanging="360"/>
+      </w:pPr>
+      <w:r>
+        <w:rPr>
+          <w:rtl w:val="0"/>
+        </w:rPr>
+        <w:t xml:space="preserve">Payment_Status</w:t>
+      </w:r>
+    </w:p>
+    <w:p>
+      <w:pPr>
+        <w:numPr>
+          <w:ilvl w:val="0"/>
+          <w:numId w:val="7"/>
+        </w:numPr>
+        <w:ind w:left="720" w:hanging="360"/>
+      </w:pPr>
+      <w:r>
+        <w:rPr>
+          <w:rtl w:val="0"/>
+        </w:rPr>
+        <w:t xml:space="preserve">Timestamp</w:t>
+      </w:r>
+      <w:r>
+        <w:rPr>
+          <w:rtl w:val="0"/>
+        </w:rPr>
+      </w:r>
+    </w:p>
+    <w:p>
+      <w:pPr>
+        <w:numPr>
+          <w:ilvl w:val="0"/>
+          <w:numId w:val="7"/>
+        </w:numPr>
+        <w:ind w:left="720" w:hanging="360"/>
+      </w:pPr>
+      <w:r>
+        <w:rPr>
+          <w:rtl w:val="0"/>
+        </w:rPr>
+        <w:t xml:space="preserve">Order_ID </w:t>
+      </w:r>
+      <w:r>
+        <w:rPr>
+          <w:highlight w:val="magenta"/>
+          <w:rtl w:val="0"/>
+        </w:rPr>
+        <w:t xml:space="preserve">(Foreign Key)</w:t>
+      </w:r>
+    </w:p>
+    <w:p>
+      <w:pPr>
+        <w:numPr>
+          <w:ilvl w:val="0"/>
+          <w:numId w:val="7"/>
+        </w:numPr>
+        <w:ind w:left="720" w:hanging="360"/>
+      </w:pPr>
+      <w:r>
+        <w:rPr>
+          <w:rtl w:val="0"/>
+        </w:rPr>
+        <w:t xml:space="preserve">Payment_Method_ID </w:t>
+      </w:r>
+      <w:r>
+        <w:rPr>
+          <w:highlight w:val="magenta"/>
+          <w:rtl w:val="0"/>
+        </w:rPr>
+        <w:t xml:space="preserve">(Foreign Key)</w:t>
+      </w:r>
+    </w:p>
+    <w:p>
+      <w:pPr>
+        <w:ind w:left="0" w:firstLine="0"/>
+        <w:rPr/>
+      </w:pPr>
+      <w:r>
+        <w:rPr>
+          <w:rtl w:val="0"/>
+        </w:rPr>
+        <w:t xml:space="preserve">Reasoning:</w:t>
+        <w:br w:type="textWrapping"/>
+        <w:t xml:space="preserve">Separate Payment entity to handle each payment rather than storing it all in payment method or order. Contains primary key of Payment_ID. Transaction_ID is for external reference to transactions, such as transaction_ID of a vendor. Amount is total amount billed, Payment_Status is the current status of the payment. Timestamp to track when the payment was started, Order_ID foreign key to link this to an order, Payment_Method_ID to link the payment method used.</w:t>
+      </w:r>
+    </w:p>
+    <w:p>
+      <w:pPr>
+        <w:ind w:left="0" w:firstLine="0"/>
+        <w:rPr/>
+      </w:pPr>
+      <w:r>
+        <w:rPr>
+          <w:rtl w:val="0"/>
+        </w:rPr>
+      </w:r>
+    </w:p>
+    <w:p>
+      <w:pPr>
+        <w:ind w:left="0" w:firstLine="0"/>
+        <w:rPr/>
+      </w:pPr>
+      <w:r>
+        <w:rPr>
+          <w:rtl w:val="0"/>
+        </w:rPr>
         <w:t xml:space="preserve">Entity: Order_Item</w:t>
       </w:r>
     </w:p>
@@ -1903,24 +2164,6 @@
           <w:rtl w:val="0"/>
         </w:rPr>
         <w:t xml:space="preserve">Quantity</w:t>
-      </w:r>
-    </w:p>
-    <w:p>
-      <w:pPr>
-        <w:numPr>
-          <w:ilvl w:val="0"/>
-          <w:numId w:val="3"/>
-        </w:numPr>
-        <w:ind w:left="720" w:hanging="360"/>
-        <w:rPr>
-          <w:u w:val="none"/>
-        </w:rPr>
-      </w:pPr>
-      <w:r>
-        <w:rPr>
-          <w:rtl w:val="0"/>
-        </w:rPr>
-        <w:t xml:space="preserve">Name</w:t>
       </w:r>
     </w:p>
     <w:p>
